--- a/recherches-questions.docx
+++ b/recherches-questions.docx
@@ -699,9 +699,89 @@
           <w:ilvl w:val="0"/>
           <w:numId w:val="1"/>
         </w:numPr>
+        <w:pBdr>
+          <w:bottom w:val="single" w:sz="6" w:space="1" w:color="auto"/>
+        </w:pBdr>
       </w:pPr>
       <w:r>
         <w:t>Charges de maintenance mensuelle ? (devis)</w:t>
+      </w:r>
+    </w:p>
+    <w:p>
+      <w:pPr>
+        <w:pStyle w:val="Paragraphedeliste"/>
+      </w:pPr>
+    </w:p>
+    <w:p>
+      <w:pPr>
+        <w:pStyle w:val="Paragraphedeliste"/>
+        <w:numPr>
+          <w:ilvl w:val="0"/>
+          <w:numId w:val="1"/>
+        </w:numPr>
+      </w:pPr>
+      <w:r>
+        <w:t>Design :</w:t>
+      </w:r>
+    </w:p>
+    <w:p>
+      <w:pPr>
+        <w:pStyle w:val="Paragraphedeliste"/>
+        <w:numPr>
+          <w:ilvl w:val="1"/>
+          <w:numId w:val="1"/>
+        </w:numPr>
+      </w:pPr>
+      <w:r>
+        <w:t>Quelle palette de couleur préférez-vous ?</w:t>
+      </w:r>
+    </w:p>
+    <w:p>
+      <w:pPr>
+        <w:pStyle w:val="Paragraphedeliste"/>
+        <w:numPr>
+          <w:ilvl w:val="1"/>
+          <w:numId w:val="1"/>
+        </w:numPr>
+      </w:pPr>
+      <w:r>
+        <w:t>Souhaitez-vous avoir votre logo en noir ou coloré ? Une couleur ou plusieurs ?</w:t>
+      </w:r>
+    </w:p>
+    <w:p>
+      <w:pPr>
+        <w:pStyle w:val="Paragraphedeliste"/>
+        <w:numPr>
+          <w:ilvl w:val="1"/>
+          <w:numId w:val="1"/>
+        </w:numPr>
+      </w:pPr>
+      <w:r>
+        <w:t>Quel style de site avez-vous en tête ?</w:t>
+      </w:r>
+    </w:p>
+    <w:p>
+      <w:pPr>
+        <w:pStyle w:val="Paragraphedeliste"/>
+        <w:numPr>
+          <w:ilvl w:val="0"/>
+          <w:numId w:val="5"/>
+        </w:numPr>
+      </w:pPr>
+      <w:r>
+        <w:t>Technique :</w:t>
+      </w:r>
+    </w:p>
+    <w:p>
+      <w:pPr>
+        <w:pStyle w:val="Paragraphedeliste"/>
+        <w:numPr>
+          <w:ilvl w:val="1"/>
+          <w:numId w:val="5"/>
+        </w:numPr>
+      </w:pPr>
+      <w:r>
+        <w:t>Les pages de forfaits sont visible avant ou après l’inscription ? Une page dédiée ?</w:t>
       </w:r>
     </w:p>
     <w:sectPr>
@@ -919,6 +999,119 @@
     </w:lvl>
   </w:abstractNum>
   <w:abstractNum w:abstractNumId="2" w15:restartNumberingAfterBreak="0">
+    <w:nsid w:val="23430283"/>
+    <w:multiLevelType w:val="hybridMultilevel"/>
+    <w:tmpl w:val="3B98BA4E"/>
+    <w:lvl w:ilvl="0" w:tplc="040C0001">
+      <w:start w:val="1"/>
+      <w:numFmt w:val="bullet"/>
+      <w:lvlText w:val=""/>
+      <w:lvlJc w:val="left"/>
+      <w:pPr>
+        <w:ind w:left="720" w:hanging="360"/>
+      </w:pPr>
+      <w:rPr>
+        <w:rFonts w:ascii="Symbol" w:hAnsi="Symbol" w:hint="default"/>
+      </w:rPr>
+    </w:lvl>
+    <w:lvl w:ilvl="1" w:tplc="040C0003">
+      <w:start w:val="1"/>
+      <w:numFmt w:val="bullet"/>
+      <w:lvlText w:val="o"/>
+      <w:lvlJc w:val="left"/>
+      <w:pPr>
+        <w:ind w:left="1440" w:hanging="360"/>
+      </w:pPr>
+      <w:rPr>
+        <w:rFonts w:ascii="Courier New" w:hAnsi="Courier New" w:cs="Courier New" w:hint="default"/>
+      </w:rPr>
+    </w:lvl>
+    <w:lvl w:ilvl="2" w:tplc="040C0005" w:tentative="1">
+      <w:start w:val="1"/>
+      <w:numFmt w:val="bullet"/>
+      <w:lvlText w:val=""/>
+      <w:lvlJc w:val="left"/>
+      <w:pPr>
+        <w:ind w:left="2160" w:hanging="360"/>
+      </w:pPr>
+      <w:rPr>
+        <w:rFonts w:ascii="Wingdings" w:hAnsi="Wingdings" w:hint="default"/>
+      </w:rPr>
+    </w:lvl>
+    <w:lvl w:ilvl="3" w:tplc="040C0001" w:tentative="1">
+      <w:start w:val="1"/>
+      <w:numFmt w:val="bullet"/>
+      <w:lvlText w:val=""/>
+      <w:lvlJc w:val="left"/>
+      <w:pPr>
+        <w:ind w:left="2880" w:hanging="360"/>
+      </w:pPr>
+      <w:rPr>
+        <w:rFonts w:ascii="Symbol" w:hAnsi="Symbol" w:hint="default"/>
+      </w:rPr>
+    </w:lvl>
+    <w:lvl w:ilvl="4" w:tplc="040C0003" w:tentative="1">
+      <w:start w:val="1"/>
+      <w:numFmt w:val="bullet"/>
+      <w:lvlText w:val="o"/>
+      <w:lvlJc w:val="left"/>
+      <w:pPr>
+        <w:ind w:left="3600" w:hanging="360"/>
+      </w:pPr>
+      <w:rPr>
+        <w:rFonts w:ascii="Courier New" w:hAnsi="Courier New" w:cs="Courier New" w:hint="default"/>
+      </w:rPr>
+    </w:lvl>
+    <w:lvl w:ilvl="5" w:tplc="040C0005" w:tentative="1">
+      <w:start w:val="1"/>
+      <w:numFmt w:val="bullet"/>
+      <w:lvlText w:val=""/>
+      <w:lvlJc w:val="left"/>
+      <w:pPr>
+        <w:ind w:left="4320" w:hanging="360"/>
+      </w:pPr>
+      <w:rPr>
+        <w:rFonts w:ascii="Wingdings" w:hAnsi="Wingdings" w:hint="default"/>
+      </w:rPr>
+    </w:lvl>
+    <w:lvl w:ilvl="6" w:tplc="040C0001" w:tentative="1">
+      <w:start w:val="1"/>
+      <w:numFmt w:val="bullet"/>
+      <w:lvlText w:val=""/>
+      <w:lvlJc w:val="left"/>
+      <w:pPr>
+        <w:ind w:left="5040" w:hanging="360"/>
+      </w:pPr>
+      <w:rPr>
+        <w:rFonts w:ascii="Symbol" w:hAnsi="Symbol" w:hint="default"/>
+      </w:rPr>
+    </w:lvl>
+    <w:lvl w:ilvl="7" w:tplc="040C0003" w:tentative="1">
+      <w:start w:val="1"/>
+      <w:numFmt w:val="bullet"/>
+      <w:lvlText w:val="o"/>
+      <w:lvlJc w:val="left"/>
+      <w:pPr>
+        <w:ind w:left="5760" w:hanging="360"/>
+      </w:pPr>
+      <w:rPr>
+        <w:rFonts w:ascii="Courier New" w:hAnsi="Courier New" w:cs="Courier New" w:hint="default"/>
+      </w:rPr>
+    </w:lvl>
+    <w:lvl w:ilvl="8" w:tplc="040C0005" w:tentative="1">
+      <w:start w:val="1"/>
+      <w:numFmt w:val="bullet"/>
+      <w:lvlText w:val=""/>
+      <w:lvlJc w:val="left"/>
+      <w:pPr>
+        <w:ind w:left="6480" w:hanging="360"/>
+      </w:pPr>
+      <w:rPr>
+        <w:rFonts w:ascii="Wingdings" w:hAnsi="Wingdings" w:hint="default"/>
+      </w:rPr>
+    </w:lvl>
+  </w:abstractNum>
+  <w:abstractNum w:abstractNumId="3" w15:restartNumberingAfterBreak="0">
     <w:nsid w:val="42783B07"/>
     <w:multiLevelType w:val="hybridMultilevel"/>
     <w:tmpl w:val="22404338"/>
@@ -1031,10 +1224,10 @@
       </w:rPr>
     </w:lvl>
   </w:abstractNum>
-  <w:abstractNum w:abstractNumId="3" w15:restartNumberingAfterBreak="0">
+  <w:abstractNum w:abstractNumId="4" w15:restartNumberingAfterBreak="0">
     <w:nsid w:val="59107406"/>
     <w:multiLevelType w:val="hybridMultilevel"/>
-    <w:tmpl w:val="BE22CF42"/>
+    <w:tmpl w:val="59E06896"/>
     <w:lvl w:ilvl="0" w:tplc="040C0001">
       <w:start w:val="1"/>
       <w:numFmt w:val="bullet"/>
@@ -1047,7 +1240,7 @@
         <w:rFonts w:ascii="Symbol" w:hAnsi="Symbol" w:hint="default"/>
       </w:rPr>
     </w:lvl>
-    <w:lvl w:ilvl="1" w:tplc="040C0003" w:tentative="1">
+    <w:lvl w:ilvl="1" w:tplc="040C0003">
       <w:start w:val="1"/>
       <w:numFmt w:val="bullet"/>
       <w:lvlText w:val="o"/>
@@ -1145,16 +1338,19 @@
     </w:lvl>
   </w:abstractNum>
   <w:num w:numId="1" w16cid:durableId="875436058">
-    <w:abstractNumId w:val="3"/>
+    <w:abstractNumId w:val="4"/>
   </w:num>
   <w:num w:numId="2" w16cid:durableId="2030718176">
     <w:abstractNumId w:val="0"/>
   </w:num>
   <w:num w:numId="3" w16cid:durableId="1581794663">
-    <w:abstractNumId w:val="2"/>
+    <w:abstractNumId w:val="3"/>
   </w:num>
   <w:num w:numId="4" w16cid:durableId="1469669106">
     <w:abstractNumId w:val="1"/>
+  </w:num>
+  <w:num w:numId="5" w16cid:durableId="936593697">
+    <w:abstractNumId w:val="2"/>
   </w:num>
 </w:numbering>
 </file>
